--- a/第四章-案例研究：JavaScript图片库/第四章-案例研究：JavaScript图片库-笔记.docx
+++ b/第四章-案例研究：JavaScript图片库/第四章-案例研究：JavaScript图片库-笔记.docx
@@ -106,8 +106,680 @@
           <w:lang w:val="en-US" w:eastAsia="zh-CN"/>
         </w:rPr>
       </w:pPr>
+      <w:r>
+        <w:rPr>
+          <w:rFonts w:hint="eastAsia"/>
+          <w:lang w:val="en-US" w:eastAsia="zh-CN"/>
+        </w:rPr>
+        <w:t>childNodes:</w:t>
+      </w:r>
+    </w:p>
+    <w:p>
+      <w:pPr>
+        <w:ind w:firstLine="420" w:firstLineChars="0"/>
+        <w:rPr>
+          <w:rFonts w:hint="eastAsia"/>
+          <w:lang w:val="en-US" w:eastAsia="zh-CN"/>
+        </w:rPr>
+      </w:pPr>
+      <w:r>
+        <w:rPr>
+          <w:rFonts w:hint="eastAsia"/>
+          <w:lang w:val="en-US" w:eastAsia="zh-CN"/>
+        </w:rPr>
+        <w:t>在一棵节点树上，childNodes 属性可以用来获取任何一个元素的所有子元素，它是一个包含这个元素全部子元素的数组：</w:t>
+      </w:r>
+    </w:p>
+    <w:p>
+      <w:pPr>
+        <w:ind w:left="420" w:leftChars="0" w:firstLine="420" w:firstLineChars="0"/>
+        <w:rPr>
+          <w:rFonts w:hint="eastAsia"/>
+          <w:i/>
+          <w:iCs/>
+          <w:lang w:val="en-US" w:eastAsia="zh-CN"/>
+        </w:rPr>
+      </w:pPr>
+      <w:r>
+        <w:rPr>
+          <w:rFonts w:hint="eastAsia"/>
+          <w:i/>
+          <w:iCs/>
+          <w:lang w:val="en-US" w:eastAsia="zh-CN"/>
+        </w:rPr>
+        <w:t>element.childNodes</w:t>
+      </w:r>
+    </w:p>
+    <w:p>
+      <w:pPr>
+        <w:ind w:firstLine="420" w:firstLineChars="0"/>
+        <w:rPr>
+          <w:rFonts w:hint="eastAsia"/>
+          <w:color w:val="FF0000"/>
+          <w:lang w:val="en-US" w:eastAsia="zh-CN"/>
+        </w:rPr>
+      </w:pPr>
+      <w:r>
+        <w:rPr>
+          <w:rFonts w:hint="eastAsia"/>
+          <w:lang w:val="en-US" w:eastAsia="zh-CN"/>
+        </w:rPr>
+        <w:t>childNodes 属性返回的数组包含所有类型的节点，几乎每一样东西都是一个节点，</w:t>
+      </w:r>
+      <w:r>
+        <w:rPr>
+          <w:rFonts w:hint="eastAsia"/>
+          <w:color w:val="FF0000"/>
+          <w:lang w:val="en-US" w:eastAsia="zh-CN"/>
+        </w:rPr>
+        <w:t>甚至连空格和换行符都会被解释为节点。</w:t>
+      </w:r>
+    </w:p>
+    <w:p>
+      <w:pPr>
+        <w:ind w:firstLine="420" w:firstLineChars="0"/>
+        <w:rPr>
+          <w:rFonts w:hint="eastAsia"/>
+          <w:color w:val="FF0000"/>
+          <w:lang w:val="en-US" w:eastAsia="zh-CN"/>
+        </w:rPr>
+      </w:pPr>
+    </w:p>
+    <w:p>
+      <w:pPr>
+        <w:ind w:firstLine="420" w:firstLineChars="0"/>
+        <w:rPr>
+          <w:rFonts w:hint="eastAsia"/>
+          <w:color w:val="FF0000"/>
+          <w:lang w:val="en-US" w:eastAsia="zh-CN"/>
+        </w:rPr>
+      </w:pPr>
+    </w:p>
+    <w:p>
+      <w:pPr>
+        <w:rPr>
+          <w:rFonts w:hint="eastAsia"/>
+          <w:lang w:val="en-US" w:eastAsia="zh-CN"/>
+        </w:rPr>
+      </w:pPr>
+      <w:r>
+        <w:rPr>
+          <w:rFonts w:hint="eastAsia"/>
+          <w:lang w:val="en-US" w:eastAsia="zh-CN"/>
+        </w:rPr>
+        <w:t>nodeType:</w:t>
+      </w:r>
+    </w:p>
+    <w:p>
+      <w:pPr>
+        <w:ind w:firstLine="420" w:firstLineChars="0"/>
+        <w:rPr>
+          <w:rFonts w:hint="eastAsia"/>
+          <w:lang w:val="en-US" w:eastAsia="zh-CN"/>
+        </w:rPr>
+      </w:pPr>
+      <w:r>
+        <w:rPr>
+          <w:rFonts w:hint="eastAsia"/>
+          <w:lang w:val="en-US" w:eastAsia="zh-CN"/>
+        </w:rPr>
+        <w:t>nodeType 属性可以让我们知道自己正在与哪一种节点打交道，但是nodeType 的值不是英文。</w:t>
+      </w:r>
+    </w:p>
+    <w:p>
+      <w:pPr>
+        <w:ind w:firstLine="420" w:firstLineChars="0"/>
+        <w:rPr>
+          <w:rFonts w:hint="eastAsia"/>
+          <w:lang w:val="en-US" w:eastAsia="zh-CN"/>
+        </w:rPr>
+      </w:pPr>
+      <w:r>
+        <w:rPr>
+          <w:rFonts w:hint="eastAsia"/>
+          <w:lang w:val="en-US" w:eastAsia="zh-CN"/>
+        </w:rPr>
+        <w:t>语法：</w:t>
+      </w:r>
+    </w:p>
+    <w:p>
+      <w:pPr>
+        <w:ind w:left="420" w:leftChars="0" w:firstLine="420" w:firstLineChars="0"/>
+        <w:rPr>
+          <w:rFonts w:hint="eastAsia"/>
+          <w:lang w:val="en-US" w:eastAsia="zh-CN"/>
+        </w:rPr>
+      </w:pPr>
+      <w:r>
+        <w:rPr>
+          <w:rFonts w:hint="eastAsia"/>
+          <w:i/>
+          <w:iCs/>
+          <w:lang w:val="en-US" w:eastAsia="zh-CN"/>
+        </w:rPr>
+        <w:t>node.nodeType</w:t>
+      </w:r>
+    </w:p>
+    <w:p>
+      <w:pPr>
+        <w:ind w:firstLine="420" w:firstLineChars="0"/>
+        <w:rPr>
+          <w:rFonts w:hint="eastAsia"/>
+          <w:lang w:val="en-US" w:eastAsia="zh-CN"/>
+        </w:rPr>
+      </w:pPr>
+      <w:r>
+        <w:rPr>
+          <w:rFonts w:hint="eastAsia"/>
+          <w:lang w:val="en-US" w:eastAsia="zh-CN"/>
+        </w:rPr>
+        <w:t>nodetype 属性总共有12种可取值，但其中仅有3中具有使用价值：</w:t>
+      </w:r>
+    </w:p>
+    <w:p>
+      <w:pPr>
+        <w:ind w:left="420" w:leftChars="0" w:firstLine="420" w:firstLineChars="0"/>
+        <w:rPr>
+          <w:rFonts w:hint="eastAsia"/>
+          <w:lang w:val="en-US" w:eastAsia="zh-CN"/>
+        </w:rPr>
+      </w:pPr>
+      <w:r>
+        <w:rPr>
+          <w:rFonts w:hint="eastAsia"/>
+          <w:b/>
+          <w:bCs/>
+          <w:lang w:val="en-US" w:eastAsia="zh-CN"/>
+        </w:rPr>
+        <w:t>元素节点</w:t>
+      </w:r>
+      <w:r>
+        <w:rPr>
+          <w:rFonts w:hint="eastAsia"/>
+          <w:lang w:val="en-US" w:eastAsia="zh-CN"/>
+        </w:rPr>
+        <w:t>的nodeType 属性值是1.</w:t>
+      </w:r>
+    </w:p>
+    <w:p>
+      <w:pPr>
+        <w:ind w:left="420" w:leftChars="0" w:firstLine="420" w:firstLineChars="0"/>
+        <w:rPr>
+          <w:rFonts w:hint="eastAsia"/>
+          <w:lang w:val="en-US" w:eastAsia="zh-CN"/>
+        </w:rPr>
+      </w:pPr>
+      <w:r>
+        <w:rPr>
+          <w:rFonts w:hint="eastAsia"/>
+          <w:b/>
+          <w:bCs/>
+          <w:lang w:val="en-US" w:eastAsia="zh-CN"/>
+        </w:rPr>
+        <w:t>属性节点</w:t>
+      </w:r>
+      <w:r>
+        <w:rPr>
+          <w:rFonts w:hint="eastAsia"/>
+          <w:lang w:val="en-US" w:eastAsia="zh-CN"/>
+        </w:rPr>
+        <w:t>的nodeType 属性值是2.</w:t>
+      </w:r>
+    </w:p>
+    <w:p>
+      <w:pPr>
+        <w:ind w:left="420" w:leftChars="0" w:firstLine="420" w:firstLineChars="0"/>
+        <w:rPr>
+          <w:rFonts w:hint="eastAsia"/>
+          <w:lang w:val="en-US" w:eastAsia="zh-CN"/>
+        </w:rPr>
+      </w:pPr>
+      <w:r>
+        <w:rPr>
+          <w:rFonts w:hint="eastAsia"/>
+          <w:b/>
+          <w:bCs/>
+          <w:lang w:val="en-US" w:eastAsia="zh-CN"/>
+        </w:rPr>
+        <w:t>文本节点</w:t>
+      </w:r>
+      <w:r>
+        <w:rPr>
+          <w:rFonts w:hint="eastAsia"/>
+          <w:lang w:val="en-US" w:eastAsia="zh-CN"/>
+        </w:rPr>
+        <w:t>的nodeType 属性值是3.</w:t>
+      </w:r>
+    </w:p>
+    <w:p>
+      <w:pPr>
+        <w:rPr>
+          <w:rFonts w:hint="eastAsia"/>
+          <w:lang w:val="en-US" w:eastAsia="zh-CN"/>
+        </w:rPr>
+      </w:pPr>
+    </w:p>
+    <w:p>
+      <w:pPr>
+        <w:rPr>
+          <w:rFonts w:hint="eastAsia"/>
+          <w:lang w:val="en-US" w:eastAsia="zh-CN"/>
+        </w:rPr>
+      </w:pPr>
+    </w:p>
+    <w:p>
+      <w:pPr>
+        <w:rPr>
+          <w:rFonts w:hint="eastAsia"/>
+          <w:lang w:val="en-US" w:eastAsia="zh-CN"/>
+        </w:rPr>
+      </w:pPr>
+      <w:r>
+        <w:rPr>
+          <w:rFonts w:hint="eastAsia"/>
+          <w:lang w:val="en-US" w:eastAsia="zh-CN"/>
+        </w:rPr>
+        <w:t>nodeValue:</w:t>
+      </w:r>
+    </w:p>
+    <w:p>
+      <w:pPr>
+        <w:ind w:firstLine="420" w:firstLineChars="0"/>
+        <w:rPr>
+          <w:rFonts w:hint="eastAsia"/>
+          <w:lang w:val="en-US" w:eastAsia="zh-CN"/>
+        </w:rPr>
+      </w:pPr>
+      <w:r>
+        <w:rPr>
+          <w:rFonts w:hint="eastAsia"/>
+          <w:lang w:val="en-US" w:eastAsia="zh-CN"/>
+        </w:rPr>
+        <w:t>如果想获取一个文本节点的值，就是用nodeValue 属性。</w:t>
+      </w:r>
+    </w:p>
+    <w:p>
+      <w:pPr>
+        <w:ind w:firstLine="420" w:firstLineChars="0"/>
+        <w:rPr>
+          <w:rFonts w:hint="eastAsia"/>
+          <w:lang w:val="en-US" w:eastAsia="zh-CN"/>
+        </w:rPr>
+      </w:pPr>
+      <w:r>
+        <w:rPr>
+          <w:rFonts w:hint="eastAsia"/>
+          <w:lang w:val="en-US" w:eastAsia="zh-CN"/>
+        </w:rPr>
+        <w:t>语法：</w:t>
+      </w:r>
+    </w:p>
+    <w:p>
+      <w:pPr>
+        <w:ind w:left="420" w:leftChars="0" w:firstLine="420" w:firstLineChars="0"/>
+        <w:rPr>
+          <w:rFonts w:hint="eastAsia"/>
+          <w:i/>
+          <w:iCs/>
+          <w:lang w:val="en-US" w:eastAsia="zh-CN"/>
+        </w:rPr>
+      </w:pPr>
+      <w:r>
+        <w:rPr>
+          <w:rFonts w:hint="eastAsia"/>
+          <w:i/>
+          <w:iCs/>
+          <w:lang w:val="en-US" w:eastAsia="zh-CN"/>
+        </w:rPr>
+        <w:t>node.nodeValue</w:t>
+      </w:r>
+    </w:p>
+    <w:p>
+      <w:pPr>
+        <w:ind w:firstLine="420" w:firstLineChars="0"/>
+        <w:rPr>
+          <w:rFonts w:hint="eastAsia"/>
+          <w:lang w:val="en-US" w:eastAsia="zh-CN"/>
+        </w:rPr>
+      </w:pPr>
+      <w:r>
+        <w:rPr>
+          <w:rFonts w:hint="eastAsia"/>
+          <w:lang w:val="en-US" w:eastAsia="zh-CN"/>
+        </w:rPr>
+        <w:t>我们还可以通过指定nodeValue 的属性值，改变文本节点的值：</w:t>
+      </w:r>
+    </w:p>
+    <w:p>
+      <w:pPr>
+        <w:ind w:left="420" w:leftChars="0" w:firstLine="420" w:firstLineChars="0"/>
+        <w:rPr>
+          <w:rFonts w:hint="eastAsia"/>
+          <w:i/>
+          <w:iCs/>
+          <w:lang w:val="en-US" w:eastAsia="zh-CN"/>
+        </w:rPr>
+      </w:pPr>
+      <w:r>
+        <w:rPr>
+          <w:rFonts w:hint="eastAsia"/>
+          <w:i/>
+          <w:iCs/>
+          <w:lang w:val="en-US" w:eastAsia="zh-CN"/>
+        </w:rPr>
+        <w:t>node.nodeValue = text</w:t>
+      </w:r>
+    </w:p>
+    <w:p>
+      <w:pPr>
+        <w:rPr>
+          <w:rFonts w:hint="eastAsia"/>
+          <w:lang w:val="en-US" w:eastAsia="zh-CN"/>
+        </w:rPr>
+      </w:pPr>
+    </w:p>
+    <w:p>
+      <w:pPr>
+        <w:rPr>
+          <w:rFonts w:hint="eastAsia"/>
+          <w:lang w:val="en-US" w:eastAsia="zh-CN"/>
+        </w:rPr>
+      </w:pPr>
+    </w:p>
+    <w:p>
+      <w:pPr>
+        <w:rPr>
+          <w:rFonts w:hint="eastAsia"/>
+          <w:lang w:val="en-US" w:eastAsia="zh-CN"/>
+        </w:rPr>
+      </w:pPr>
+      <w:r>
+        <w:rPr>
+          <w:rFonts w:hint="eastAsia"/>
+          <w:lang w:val="en-US" w:eastAsia="zh-CN"/>
+        </w:rPr>
+        <w:t>firstChild 和 lastChild ：</w:t>
+      </w:r>
+    </w:p>
+    <w:p>
+      <w:pPr>
+        <w:ind w:firstLine="420" w:firstLineChars="0"/>
+        <w:rPr>
+          <w:rFonts w:hint="eastAsia"/>
+          <w:lang w:val="en-US" w:eastAsia="zh-CN"/>
+        </w:rPr>
+      </w:pPr>
+      <w:r>
+        <w:rPr>
+          <w:rFonts w:hint="eastAsia"/>
+          <w:lang w:val="en-US" w:eastAsia="zh-CN"/>
+        </w:rPr>
+        <w:t>语法：</w:t>
+      </w:r>
+    </w:p>
+    <w:p>
+      <w:pPr>
+        <w:ind w:left="420" w:leftChars="0" w:firstLine="420" w:firstLineChars="0"/>
+        <w:rPr>
+          <w:rFonts w:hint="eastAsia"/>
+          <w:lang w:val="en-US" w:eastAsia="zh-CN"/>
+        </w:rPr>
+      </w:pPr>
+      <w:r>
+        <w:rPr>
+          <w:rFonts w:hint="eastAsia"/>
+          <w:lang w:val="en-US" w:eastAsia="zh-CN"/>
+        </w:rPr>
+        <w:t>node.firstChild</w:t>
+      </w:r>
+    </w:p>
+    <w:p>
+      <w:pPr>
+        <w:ind w:left="420" w:leftChars="0" w:firstLine="420" w:firstLineChars="0"/>
+        <w:rPr>
+          <w:rFonts w:hint="eastAsia"/>
+          <w:lang w:val="en-US" w:eastAsia="zh-CN"/>
+        </w:rPr>
+      </w:pPr>
+      <w:r>
+        <w:rPr>
+          <w:rFonts w:hint="eastAsia"/>
+          <w:lang w:val="en-US" w:eastAsia="zh-CN"/>
+        </w:rPr>
+        <w:t>node.lastChild</w:t>
+      </w:r>
+    </w:p>
+    <w:p>
+      <w:pPr>
+        <w:ind w:firstLine="420" w:firstLineChars="0"/>
+        <w:rPr>
+          <w:rFonts w:hint="eastAsia"/>
+          <w:lang w:val="en-US" w:eastAsia="zh-CN"/>
+        </w:rPr>
+      </w:pPr>
+      <w:r>
+        <w:rPr>
+          <w:rFonts w:hint="eastAsia"/>
+          <w:lang w:val="en-US" w:eastAsia="zh-CN"/>
+        </w:rPr>
+        <w:t>firstChild 获取 childNodes 数组的第一个元素；</w:t>
+      </w:r>
+    </w:p>
+    <w:p>
+      <w:pPr>
+        <w:ind w:firstLine="420" w:firstLineChars="0"/>
+        <w:rPr>
+          <w:rFonts w:hint="eastAsia"/>
+          <w:lang w:val="en-US" w:eastAsia="zh-CN"/>
+        </w:rPr>
+      </w:pPr>
+      <w:r>
+        <w:rPr>
+          <w:rFonts w:hint="eastAsia"/>
+          <w:lang w:val="en-US" w:eastAsia="zh-CN"/>
+        </w:rPr>
+        <w:t>lastChild 获取 childNodes 数组的最后一个元素。</w:t>
+      </w:r>
       <w:bookmarkStart w:id="0" w:name="_GoBack"/>
       <w:bookmarkEnd w:id="0"/>
+    </w:p>
+    <w:p>
+      <w:pPr>
+        <w:rPr>
+          <w:rFonts w:hint="eastAsia"/>
+          <w:lang w:val="en-US" w:eastAsia="zh-CN"/>
+        </w:rPr>
+      </w:pPr>
+    </w:p>
+    <w:p>
+      <w:pPr>
+        <w:rPr>
+          <w:rFonts w:hint="eastAsia"/>
+          <w:lang w:val="en-US" w:eastAsia="zh-CN"/>
+        </w:rPr>
+      </w:pPr>
+    </w:p>
+    <w:p>
+      <w:pPr>
+        <w:rPr>
+          <w:rFonts w:hint="eastAsia"/>
+          <w:lang w:val="en-US" w:eastAsia="zh-CN"/>
+        </w:rPr>
+      </w:pPr>
+    </w:p>
+    <w:p>
+      <w:pPr>
+        <w:rPr>
+          <w:rFonts w:hint="eastAsia"/>
+          <w:lang w:val="en-US" w:eastAsia="zh-CN"/>
+        </w:rPr>
+      </w:pPr>
+    </w:p>
+    <w:p>
+      <w:pPr>
+        <w:rPr>
+          <w:rFonts w:hint="eastAsia"/>
+          <w:lang w:val="en-US" w:eastAsia="zh-CN"/>
+        </w:rPr>
+      </w:pPr>
+    </w:p>
+    <w:p>
+      <w:pPr>
+        <w:rPr>
+          <w:rFonts w:hint="eastAsia"/>
+          <w:lang w:val="en-US" w:eastAsia="zh-CN"/>
+        </w:rPr>
+      </w:pPr>
+    </w:p>
+    <w:p>
+      <w:pPr>
+        <w:rPr>
+          <w:rFonts w:hint="eastAsia"/>
+          <w:lang w:val="en-US" w:eastAsia="zh-CN"/>
+        </w:rPr>
+      </w:pPr>
+    </w:p>
+    <w:p>
+      <w:pPr>
+        <w:rPr>
+          <w:rFonts w:hint="eastAsia"/>
+          <w:lang w:val="en-US" w:eastAsia="zh-CN"/>
+        </w:rPr>
+      </w:pPr>
+    </w:p>
+    <w:p>
+      <w:pPr>
+        <w:rPr>
+          <w:rFonts w:hint="eastAsia"/>
+          <w:lang w:val="en-US" w:eastAsia="zh-CN"/>
+        </w:rPr>
+      </w:pPr>
+    </w:p>
+    <w:p>
+      <w:pPr>
+        <w:rPr>
+          <w:rFonts w:hint="eastAsia"/>
+          <w:lang w:val="en-US" w:eastAsia="zh-CN"/>
+        </w:rPr>
+      </w:pPr>
+      <w:r>
+        <w:rPr>
+          <w:rFonts w:hint="eastAsia"/>
+          <w:lang w:val="en-US" w:eastAsia="zh-CN"/>
+        </w:rPr>
+        <w:br w:type="page"/>
+      </w:r>
+    </w:p>
+    <w:p>
+      <w:pPr>
+        <w:rPr>
+          <w:rFonts w:hint="eastAsia"/>
+          <w:lang w:val="en-US" w:eastAsia="zh-CN"/>
+        </w:rPr>
+      </w:pPr>
+      <w:r>
+        <w:rPr>
+          <w:rFonts w:hint="eastAsia"/>
+          <w:lang w:val="en-US" w:eastAsia="zh-CN"/>
+        </w:rPr>
+        <w:t>小结：</w:t>
+      </w:r>
+    </w:p>
+    <w:p>
+      <w:pPr>
+        <w:ind w:firstLine="420" w:firstLineChars="0"/>
+        <w:rPr>
+          <w:rFonts w:hint="eastAsia"/>
+          <w:lang w:val="en-US" w:eastAsia="zh-CN"/>
+        </w:rPr>
+      </w:pPr>
+      <w:r>
+        <w:rPr>
+          <w:rFonts w:hint="eastAsia"/>
+          <w:lang w:val="en-US" w:eastAsia="zh-CN"/>
+        </w:rPr>
+        <w:t>介绍了一个简单的JavaScript 应用案例，还介绍了DOM 提供的几个属性：</w:t>
+      </w:r>
+    </w:p>
+    <w:p>
+      <w:pPr>
+        <w:ind w:left="420" w:leftChars="0" w:firstLine="420" w:firstLineChars="0"/>
+        <w:rPr>
+          <w:rFonts w:hint="eastAsia"/>
+          <w:lang w:val="en-US" w:eastAsia="zh-CN"/>
+        </w:rPr>
+      </w:pPr>
+      <w:r>
+        <w:rPr>
+          <w:rFonts w:hint="eastAsia"/>
+          <w:lang w:val="en-US" w:eastAsia="zh-CN"/>
+        </w:rPr>
+        <w:t>childNodes</w:t>
+      </w:r>
+    </w:p>
+    <w:p>
+      <w:pPr>
+        <w:ind w:left="420" w:leftChars="0" w:firstLine="420" w:firstLineChars="0"/>
+        <w:rPr>
+          <w:rFonts w:hint="eastAsia"/>
+          <w:lang w:val="en-US" w:eastAsia="zh-CN"/>
+        </w:rPr>
+      </w:pPr>
+      <w:r>
+        <w:rPr>
+          <w:rFonts w:hint="eastAsia"/>
+          <w:lang w:val="en-US" w:eastAsia="zh-CN"/>
+        </w:rPr>
+        <w:t>nodeType</w:t>
+      </w:r>
+    </w:p>
+    <w:p>
+      <w:pPr>
+        <w:ind w:left="420" w:leftChars="0" w:firstLine="420" w:firstLineChars="0"/>
+        <w:rPr>
+          <w:rFonts w:hint="eastAsia"/>
+          <w:lang w:val="en-US" w:eastAsia="zh-CN"/>
+        </w:rPr>
+      </w:pPr>
+      <w:r>
+        <w:rPr>
+          <w:rFonts w:hint="eastAsia"/>
+          <w:lang w:val="en-US" w:eastAsia="zh-CN"/>
+        </w:rPr>
+        <w:t>nodeValue</w:t>
+      </w:r>
+    </w:p>
+    <w:p>
+      <w:pPr>
+        <w:ind w:left="420" w:leftChars="0" w:firstLine="420" w:firstLineChars="0"/>
+        <w:rPr>
+          <w:rFonts w:hint="eastAsia"/>
+          <w:lang w:val="en-US" w:eastAsia="zh-CN"/>
+        </w:rPr>
+      </w:pPr>
+      <w:r>
+        <w:rPr>
+          <w:rFonts w:hint="eastAsia"/>
+          <w:lang w:val="en-US" w:eastAsia="zh-CN"/>
+        </w:rPr>
+        <w:t>firstChild</w:t>
+      </w:r>
+    </w:p>
+    <w:p>
+      <w:pPr>
+        <w:ind w:left="420" w:leftChars="0" w:firstLine="420" w:firstLineChars="0"/>
+        <w:rPr>
+          <w:rFonts w:hint="eastAsia"/>
+          <w:lang w:val="en-US" w:eastAsia="zh-CN"/>
+        </w:rPr>
+      </w:pPr>
+      <w:r>
+        <w:rPr>
+          <w:rFonts w:hint="eastAsia"/>
+          <w:lang w:val="en-US" w:eastAsia="zh-CN"/>
+        </w:rPr>
+        <w:t>lastChild</w:t>
+      </w:r>
     </w:p>
     <w:sectPr>
       <w:pgSz w:w="11906" w:h="16838"/>
